--- a/7-semester/Economy/HW1/Филимонов_Степан_РЛ6_71_ДЗ1_экономика.docx
+++ b/7-semester/Economy/HW1/Филимонов_Степан_РЛ6_71_ДЗ1_экономика.docx
@@ -1234,35 +1234,11 @@
           <w:szCs w:val="28"/>
           <w:u w:val="none"/>
         </w:rPr>
-        <w:t>1000 – 20Q = 100 + 10Q</w:t>
-      </w:r>
-    </w:p>
-    <w:p>
-      <w:pPr>
-        <w:pStyle w:val="21"/>
-        <w:keepNext w:val="0"/>
-        <w:keepLines w:val="0"/>
-        <w:widowControl/>
-        <w:suppressLineNumbers w:val="0"/>
-        <w:ind w:left="0" w:firstLine="0"/>
-        <w:jc w:val="center"/>
-        <w:rPr>
-          <w:rFonts w:hint="default" w:ascii="Times New Roman" w:hAnsi="Times New Roman" w:cs="Times New Roman"/>
-          <w:b w:val="0"/>
-          <w:bCs w:val="0"/>
-          <w:i w:val="0"/>
-          <w:iCs w:val="0"/>
-          <w:caps w:val="0"/>
-          <w:color w:val="000000"/>
-          <w:spacing w:val="0"/>
-          <w:sz w:val="28"/>
-          <w:szCs w:val="28"/>
-          <w:u w:val="none"/>
-        </w:rPr>
-      </w:pPr>
-      <w:r>
-        <w:rPr>
-          <w:rFonts w:hint="default" w:ascii="Times New Roman" w:hAnsi="Times New Roman" w:cs="Times New Roman"/>
+        <w:t xml:space="preserve">1000 – </w:t>
+      </w:r>
+      <w:r>
+        <w:rPr>
+          <w:rFonts w:hint="default" w:cs="Times New Roman"/>
           <w:b w:val="0"/>
           <w:bCs w:val="0"/>
           <w:i/>
@@ -1273,33 +1249,10 @@
           <w:sz w:val="28"/>
           <w:szCs w:val="28"/>
           <w:u w:val="none"/>
-        </w:rPr>
-        <w:t>1000 –100 = 10Q + 20Q</w:t>
-      </w:r>
-    </w:p>
-    <w:p>
-      <w:pPr>
-        <w:pStyle w:val="21"/>
-        <w:keepNext w:val="0"/>
-        <w:keepLines w:val="0"/>
-        <w:widowControl/>
-        <w:suppressLineNumbers w:val="0"/>
-        <w:ind w:left="0" w:firstLine="0"/>
-        <w:jc w:val="center"/>
-        <w:rPr>
-          <w:rFonts w:hint="default" w:ascii="Times New Roman" w:hAnsi="Times New Roman" w:cs="Times New Roman"/>
-          <w:b w:val="0"/>
-          <w:bCs w:val="0"/>
-          <w:i w:val="0"/>
-          <w:iCs w:val="0"/>
-          <w:caps w:val="0"/>
-          <w:color w:val="000000"/>
-          <w:spacing w:val="0"/>
-          <w:sz w:val="28"/>
-          <w:szCs w:val="28"/>
-          <w:u w:val="none"/>
-        </w:rPr>
-      </w:pPr>
+          <w:lang w:val="en-US"/>
+        </w:rPr>
+        <w:t>1</w:t>
+      </w:r>
       <w:r>
         <w:rPr>
           <w:rFonts w:hint="default" w:ascii="Times New Roman" w:hAnsi="Times New Roman" w:cs="Times New Roman"/>
@@ -1314,7 +1267,7 @@
           <w:szCs w:val="28"/>
           <w:u w:val="none"/>
         </w:rPr>
-        <w:t>900 = 30Q</w:t>
+        <w:t>0Q = 100 + 10Q</w:t>
       </w:r>
     </w:p>
     <w:p>
@@ -1326,6 +1279,21 @@
         <w:suppressLineNumbers w:val="0"/>
         <w:ind w:left="0" w:firstLine="0"/>
         <w:jc w:val="center"/>
+        <w:rPr>
+          <w:rFonts w:hint="default" w:ascii="Times New Roman" w:hAnsi="Times New Roman" w:cs="Times New Roman"/>
+          <w:b w:val="0"/>
+          <w:bCs w:val="0"/>
+          <w:i w:val="0"/>
+          <w:iCs w:val="0"/>
+          <w:caps w:val="0"/>
+          <w:color w:val="000000"/>
+          <w:spacing w:val="0"/>
+          <w:sz w:val="28"/>
+          <w:szCs w:val="28"/>
+          <w:u w:val="none"/>
+        </w:rPr>
+      </w:pPr>
+      <w:r>
         <w:rPr>
           <w:rFonts w:hint="default" w:ascii="Times New Roman" w:hAnsi="Times New Roman" w:cs="Times New Roman"/>
           <w:b w:val="0"/>
@@ -1339,10 +1307,11 @@
           <w:szCs w:val="28"/>
           <w:u w:val="none"/>
         </w:rPr>
-      </w:pPr>
-      <w:r>
-        <w:rPr>
-          <w:rFonts w:hint="default" w:ascii="Times New Roman" w:hAnsi="Times New Roman" w:cs="Times New Roman"/>
+        <w:t xml:space="preserve">900 = </w:t>
+      </w:r>
+      <w:r>
+        <w:rPr>
+          <w:rFonts w:hint="default" w:cs="Times New Roman"/>
           <w:b w:val="0"/>
           <w:bCs w:val="0"/>
           <w:i/>
@@ -1353,8 +1322,83 @@
           <w:sz w:val="28"/>
           <w:szCs w:val="28"/>
           <w:u w:val="none"/>
-        </w:rPr>
-        <w:t>Q = 30</w:t>
+          <w:lang w:val="en-US"/>
+        </w:rPr>
+        <w:t>2</w:t>
+      </w:r>
+      <w:r>
+        <w:rPr>
+          <w:rFonts w:hint="default" w:ascii="Times New Roman" w:hAnsi="Times New Roman" w:cs="Times New Roman"/>
+          <w:b w:val="0"/>
+          <w:bCs w:val="0"/>
+          <w:i/>
+          <w:iCs/>
+          <w:caps w:val="0"/>
+          <w:color w:val="000000"/>
+          <w:spacing w:val="0"/>
+          <w:sz w:val="28"/>
+          <w:szCs w:val="28"/>
+          <w:u w:val="none"/>
+        </w:rPr>
+        <w:t>0Q</w:t>
+      </w:r>
+    </w:p>
+    <w:p>
+      <w:pPr>
+        <w:pStyle w:val="21"/>
+        <w:keepNext w:val="0"/>
+        <w:keepLines w:val="0"/>
+        <w:widowControl/>
+        <w:suppressLineNumbers w:val="0"/>
+        <w:ind w:left="0" w:firstLine="0"/>
+        <w:jc w:val="center"/>
+        <w:rPr>
+          <w:rFonts w:hint="default" w:ascii="Times New Roman" w:hAnsi="Times New Roman" w:cs="Times New Roman"/>
+          <w:b w:val="0"/>
+          <w:bCs w:val="0"/>
+          <w:i/>
+          <w:iCs/>
+          <w:caps w:val="0"/>
+          <w:color w:val="000000"/>
+          <w:spacing w:val="0"/>
+          <w:sz w:val="28"/>
+          <w:szCs w:val="28"/>
+          <w:u w:val="none"/>
+          <w:lang w:val="en-US"/>
+        </w:rPr>
+      </w:pPr>
+      <w:r>
+        <w:rPr>
+          <w:rFonts w:hint="default" w:ascii="Times New Roman" w:hAnsi="Times New Roman" w:cs="Times New Roman"/>
+          <w:b w:val="0"/>
+          <w:bCs w:val="0"/>
+          <w:i/>
+          <w:iCs/>
+          <w:caps w:val="0"/>
+          <w:color w:val="000000"/>
+          <w:spacing w:val="0"/>
+          <w:sz w:val="28"/>
+          <w:szCs w:val="28"/>
+          <w:u w:val="none"/>
+        </w:rPr>
+        <w:t xml:space="preserve">Q = </w:t>
+      </w:r>
+      <w:r>
+        <w:rPr>
+          <w:rFonts w:hint="default" w:cs="Times New Roman"/>
+          <w:b w:val="0"/>
+          <w:bCs w:val="0"/>
+          <w:i/>
+          <w:iCs/>
+          <w:caps w:val="0"/>
+          <w:color w:val="000000"/>
+          <w:spacing w:val="0"/>
+          <w:sz w:val="28"/>
+          <w:szCs w:val="28"/>
+          <w:u w:val="none"/>
+          <w:lang w:val="en-US"/>
+        </w:rPr>
+        <w:t>45</w:t>
       </w:r>
     </w:p>
     <w:p>
@@ -1456,15 +1500,36 @@
           <w:sz w:val="28"/>
           <w:szCs w:val="28"/>
           <w:u w:val="none"/>
-        </w:rPr>
-      </w:pPr>
-      <w:r>
-        <w:t>100 + 10</w:t>
-      </w:r>
-      <w:r>
-        <w:rPr>
           <w:lang w:val="en-US"/>
         </w:rPr>
+      </w:pPr>
+      <w:r>
+        <w:t>100</w:t>
+      </w:r>
+      <w:r>
+        <w:rPr>
+          <w:rFonts w:hint="default"/>
+          <w:lang w:val="en-US"/>
+        </w:rPr>
+        <w:t>0</w:t>
+      </w:r>
+      <w:r>
+        <w:t xml:space="preserve"> </w:t>
+      </w:r>
+      <w:r>
+        <w:rPr>
+          <w:rFonts w:hint="default"/>
+          <w:lang w:val="en-US"/>
+        </w:rPr>
+        <w:t>-</w:t>
+      </w:r>
+      <w:r>
+        <w:t xml:space="preserve"> 10</w:t>
+      </w:r>
+      <w:r>
+        <w:rPr>
+          <w:lang w:val="en-US"/>
+        </w:rPr>
         <w:t>Q</w:t>
       </w:r>
       <w:r>
@@ -1531,21 +1596,51 @@
           <w:u w:val="none"/>
           <w:lang w:val="ru-RU"/>
         </w:rPr>
-        <w:t xml:space="preserve"> +</w:t>
-      </w:r>
-      <w:r>
-        <w:rPr>
-          <w:rFonts w:hint="default" w:ascii="Times New Roman" w:hAnsi="Times New Roman" w:cs="Times New Roman"/>
-          <w:i w:val="0"/>
-          <w:iCs w:val="0"/>
-          <w:caps w:val="0"/>
-          <w:color w:val="000000"/>
-          <w:spacing w:val="0"/>
-          <w:sz w:val="28"/>
-          <w:szCs w:val="28"/>
-          <w:u w:val="none"/>
-        </w:rPr>
-        <w:t xml:space="preserve"> 10 * 30</w:t>
+        <w:t xml:space="preserve"> </w:t>
+      </w:r>
+      <w:r>
+        <w:rPr>
+          <w:rFonts w:hint="default" w:cs="Times New Roman"/>
+          <w:i w:val="0"/>
+          <w:iCs w:val="0"/>
+          <w:caps w:val="0"/>
+          <w:color w:val="000000"/>
+          <w:spacing w:val="0"/>
+          <w:sz w:val="28"/>
+          <w:szCs w:val="28"/>
+          <w:u w:val="none"/>
+          <w:lang w:val="en-US"/>
+        </w:rPr>
+        <w:t>-</w:t>
+      </w:r>
+      <w:r>
+        <w:rPr>
+          <w:rFonts w:hint="default" w:ascii="Times New Roman" w:hAnsi="Times New Roman" w:cs="Times New Roman"/>
+          <w:i w:val="0"/>
+          <w:iCs w:val="0"/>
+          <w:caps w:val="0"/>
+          <w:color w:val="000000"/>
+          <w:spacing w:val="0"/>
+          <w:sz w:val="28"/>
+          <w:szCs w:val="28"/>
+          <w:u w:val="none"/>
+        </w:rPr>
+        <w:t xml:space="preserve"> 10 * </w:t>
+      </w:r>
+      <w:r>
+        <w:rPr>
+          <w:rFonts w:hint="default" w:cs="Times New Roman"/>
+          <w:i w:val="0"/>
+          <w:iCs w:val="0"/>
+          <w:caps w:val="0"/>
+          <w:color w:val="000000"/>
+          <w:spacing w:val="0"/>
+          <w:sz w:val="28"/>
+          <w:szCs w:val="28"/>
+          <w:u w:val="none"/>
+          <w:lang w:val="en-US"/>
+        </w:rPr>
+        <w:t>45</w:t>
       </w:r>
     </w:p>
     <w:p>
@@ -1585,33 +1680,57 @@
       </w:r>
       <w:r>
         <w:rPr>
-          <w:rFonts w:hint="default" w:ascii="Times New Roman" w:hAnsi="Times New Roman" w:cs="Times New Roman"/>
-          <w:i w:val="0"/>
-          <w:iCs w:val="0"/>
-          <w:caps w:val="0"/>
-          <w:color w:val="000000"/>
-          <w:spacing w:val="0"/>
-          <w:sz w:val="28"/>
-          <w:szCs w:val="28"/>
-          <w:u w:val="none"/>
-          <w:lang w:val="ru-RU"/>
-        </w:rPr>
-        <w:t>4</w:t>
-      </w:r>
-      <w:r>
-        <w:rPr>
-          <w:rFonts w:hint="default" w:ascii="Times New Roman" w:hAnsi="Times New Roman" w:cs="Times New Roman"/>
-          <w:i w:val="0"/>
-          <w:iCs w:val="0"/>
-          <w:caps w:val="0"/>
-          <w:color w:val="000000"/>
-          <w:spacing w:val="0"/>
-          <w:sz w:val="28"/>
-          <w:szCs w:val="28"/>
-          <w:u w:val="none"/>
-        </w:rPr>
-        <w:t>00</w:t>
-      </w:r>
+          <w:rFonts w:hint="default" w:cs="Times New Roman"/>
+          <w:i w:val="0"/>
+          <w:iCs w:val="0"/>
+          <w:caps w:val="0"/>
+          <w:color w:val="000000"/>
+          <w:spacing w:val="0"/>
+          <w:sz w:val="28"/>
+          <w:szCs w:val="28"/>
+          <w:u w:val="none"/>
+          <w:lang w:val="en-US"/>
+        </w:rPr>
+        <w:t>55</w:t>
+      </w:r>
+      <w:r>
+        <w:rPr>
+          <w:rFonts w:hint="default" w:ascii="Times New Roman" w:hAnsi="Times New Roman" w:cs="Times New Roman"/>
+          <w:i w:val="0"/>
+          <w:iCs w:val="0"/>
+          <w:caps w:val="0"/>
+          <w:color w:val="000000"/>
+          <w:spacing w:val="0"/>
+          <w:sz w:val="28"/>
+          <w:szCs w:val="28"/>
+          <w:u w:val="none"/>
+        </w:rPr>
+        <w:t>0</w:t>
+      </w:r>
+    </w:p>
+    <w:p>
+      <w:pPr>
+        <w:pStyle w:val="21"/>
+        <w:keepNext w:val="0"/>
+        <w:keepLines w:val="0"/>
+        <w:widowControl/>
+        <w:suppressLineNumbers w:val="0"/>
+        <w:ind w:left="0" w:firstLine="0"/>
+        <w:jc w:val="both"/>
+        <w:rPr>
+          <w:rFonts w:hint="default" w:ascii="Times New Roman" w:hAnsi="Times New Roman" w:cs="Times New Roman"/>
+          <w:b w:val="0"/>
+          <w:bCs w:val="0"/>
+          <w:i/>
+          <w:iCs/>
+          <w:caps w:val="0"/>
+          <w:color w:val="000000"/>
+          <w:spacing w:val="0"/>
+          <w:sz w:val="28"/>
+          <w:szCs w:val="28"/>
+          <w:u w:val="none"/>
+        </w:rPr>
+      </w:pPr>
     </w:p>
     <w:p>
       <w:pPr>
@@ -2668,18 +2787,26 @@
           <w:sz w:val="28"/>
           <w:lang w:val="ru-RU"/>
         </w:rPr>
-        <w:t>Г)    Так как при монополи</w:t>
+        <w:t>Г)    Так как при монополии отсутствует конкуренция, то кривая спроса будет смещена левее, это приведёт к тому, что цена будет снижена и соответственно прибыль тоже уменьшится.</w:t>
+      </w:r>
+      <w:r>
+        <w:rPr>
+          <w:rFonts w:hint="default"/>
+          <w:sz w:val="28"/>
+          <w:lang w:val="en-US"/>
+        </w:rPr>
+        <w:t xml:space="preserve"> </w:t>
+      </w:r>
+      <w:r>
+        <w:rPr>
+          <w:rFonts w:hint="default"/>
+          <w:sz w:val="28"/>
+          <w:lang w:val="ru-RU"/>
+        </w:rPr>
+        <w:t>А так же уменьшится объем выпуска, и точка А будет на графике левее и ниже.</w:t>
       </w:r>
       <w:bookmarkStart w:id="0" w:name="_GoBack"/>
       <w:bookmarkEnd w:id="0"/>
-      <w:r>
-        <w:rPr>
-          <w:rFonts w:hint="default"/>
-          <w:sz w:val="28"/>
-          <w:lang w:val="ru-RU"/>
-        </w:rPr>
-        <w:t>и отсутствует конкуренция, то кривая спроса будет смещена левее, это приведёт к тому, что цена будет снижена и соответственно прибыль тоже уменьшится.</w:t>
-      </w:r>
     </w:p>
     <w:sectPr>
       <w:pgSz w:w="11906" w:h="16838"/>
